--- a/QuestionsToAnswer.docx
+++ b/QuestionsToAnswer.docx
@@ -110,6 +110,276 @@
     </w:p>
     <w:p>
       <w:pPr>
+        <w:numPr>
+          <w:ilvl w:val="0"/>
+          <w:numId w:val="2"/>
+        </w:numPr>
+        <w:spacing w:before="0" w:after="200" w:line="276"/>
+        <w:ind w:right="0" w:left="720" w:hanging="360"/>
+        <w:jc w:val="left"/>
+        <w:rPr>
+          <w:rFonts w:ascii="Calibri" w:hAnsi="Calibri" w:cs="Calibri" w:eastAsia="Calibri"/>
+          <w:color w:val="auto"/>
+          <w:spacing w:val="0"/>
+          <w:position w:val="0"/>
+          <w:sz w:val="22"/>
+          <w:shd w:fill="auto" w:val="clear"/>
+        </w:rPr>
+      </w:pPr>
+      <w:r>
+        <w:rPr>
+          <w:rFonts w:ascii="Calibri" w:hAnsi="Calibri" w:cs="Calibri" w:eastAsia="Calibri"/>
+          <w:color w:val="auto"/>
+          <w:spacing w:val="0"/>
+          <w:position w:val="0"/>
+          <w:sz w:val="22"/>
+          <w:shd w:fill="auto" w:val="clear"/>
+        </w:rPr>
+        <w:t xml:space="preserve">(PK) GUID</w:t>
+      </w:r>
+    </w:p>
+    <w:p>
+      <w:pPr>
+        <w:numPr>
+          <w:ilvl w:val="0"/>
+          <w:numId w:val="2"/>
+        </w:numPr>
+        <w:spacing w:before="0" w:after="200" w:line="276"/>
+        <w:ind w:right="0" w:left="720" w:hanging="360"/>
+        <w:jc w:val="left"/>
+        <w:rPr>
+          <w:rFonts w:ascii="Calibri" w:hAnsi="Calibri" w:cs="Calibri" w:eastAsia="Calibri"/>
+          <w:color w:val="auto"/>
+          <w:spacing w:val="0"/>
+          <w:position w:val="0"/>
+          <w:sz w:val="22"/>
+          <w:shd w:fill="auto" w:val="clear"/>
+        </w:rPr>
+      </w:pPr>
+      <w:r>
+        <w:rPr>
+          <w:rFonts w:ascii="Calibri" w:hAnsi="Calibri" w:cs="Calibri" w:eastAsia="Calibri"/>
+          <w:color w:val="auto"/>
+          <w:spacing w:val="0"/>
+          <w:position w:val="0"/>
+          <w:sz w:val="22"/>
+          <w:shd w:fill="auto" w:val="clear"/>
+        </w:rPr>
+        <w:t xml:space="preserve">Location  - Geo Location Data</w:t>
+      </w:r>
+    </w:p>
+    <w:p>
+      <w:pPr>
+        <w:numPr>
+          <w:ilvl w:val="0"/>
+          <w:numId w:val="2"/>
+        </w:numPr>
+        <w:spacing w:before="0" w:after="200" w:line="276"/>
+        <w:ind w:right="0" w:left="720" w:hanging="360"/>
+        <w:jc w:val="left"/>
+        <w:rPr>
+          <w:rFonts w:ascii="Calibri" w:hAnsi="Calibri" w:cs="Calibri" w:eastAsia="Calibri"/>
+          <w:color w:val="auto"/>
+          <w:spacing w:val="0"/>
+          <w:position w:val="0"/>
+          <w:sz w:val="22"/>
+          <w:shd w:fill="auto" w:val="clear"/>
+        </w:rPr>
+      </w:pPr>
+      <w:r>
+        <w:rPr>
+          <w:rFonts w:ascii="Calibri" w:hAnsi="Calibri" w:cs="Calibri" w:eastAsia="Calibri"/>
+          <w:color w:val="auto"/>
+          <w:spacing w:val="0"/>
+          <w:position w:val="0"/>
+          <w:sz w:val="22"/>
+          <w:shd w:fill="auto" w:val="clear"/>
+        </w:rPr>
+        <w:t xml:space="preserve">Adress</w:t>
+      </w:r>
+    </w:p>
+    <w:p>
+      <w:pPr>
+        <w:numPr>
+          <w:ilvl w:val="0"/>
+          <w:numId w:val="2"/>
+        </w:numPr>
+        <w:spacing w:before="0" w:after="200" w:line="276"/>
+        <w:ind w:right="0" w:left="720" w:hanging="360"/>
+        <w:jc w:val="left"/>
+        <w:rPr>
+          <w:rFonts w:ascii="Calibri" w:hAnsi="Calibri" w:cs="Calibri" w:eastAsia="Calibri"/>
+          <w:color w:val="auto"/>
+          <w:spacing w:val="0"/>
+          <w:position w:val="0"/>
+          <w:sz w:val="22"/>
+          <w:shd w:fill="auto" w:val="clear"/>
+        </w:rPr>
+      </w:pPr>
+      <w:r>
+        <w:rPr>
+          <w:rFonts w:ascii="Calibri" w:hAnsi="Calibri" w:cs="Calibri" w:eastAsia="Calibri"/>
+          <w:color w:val="auto"/>
+          <w:spacing w:val="0"/>
+          <w:position w:val="0"/>
+          <w:sz w:val="22"/>
+          <w:shd w:fill="auto" w:val="clear"/>
+        </w:rPr>
+        <w:t xml:space="preserve">Phone Number</w:t>
+      </w:r>
+    </w:p>
+    <w:p>
+      <w:pPr>
+        <w:numPr>
+          <w:ilvl w:val="0"/>
+          <w:numId w:val="2"/>
+        </w:numPr>
+        <w:spacing w:before="0" w:after="200" w:line="276"/>
+        <w:ind w:right="0" w:left="720" w:hanging="360"/>
+        <w:jc w:val="left"/>
+        <w:rPr>
+          <w:rFonts w:ascii="Calibri" w:hAnsi="Calibri" w:cs="Calibri" w:eastAsia="Calibri"/>
+          <w:color w:val="auto"/>
+          <w:spacing w:val="0"/>
+          <w:position w:val="0"/>
+          <w:sz w:val="22"/>
+          <w:shd w:fill="auto" w:val="clear"/>
+        </w:rPr>
+      </w:pPr>
+      <w:r>
+        <w:rPr>
+          <w:rFonts w:ascii="Calibri" w:hAnsi="Calibri" w:cs="Calibri" w:eastAsia="Calibri"/>
+          <w:color w:val="auto"/>
+          <w:spacing w:val="0"/>
+          <w:position w:val="0"/>
+          <w:sz w:val="22"/>
+          <w:shd w:fill="auto" w:val="clear"/>
+        </w:rPr>
+        <w:t xml:space="preserve">Hours Of Operation</w:t>
+      </w:r>
+    </w:p>
+    <w:p>
+      <w:pPr>
+        <w:numPr>
+          <w:ilvl w:val="0"/>
+          <w:numId w:val="2"/>
+        </w:numPr>
+        <w:spacing w:before="0" w:after="200" w:line="276"/>
+        <w:ind w:right="0" w:left="720" w:hanging="360"/>
+        <w:jc w:val="left"/>
+        <w:rPr>
+          <w:rFonts w:ascii="Calibri" w:hAnsi="Calibri" w:cs="Calibri" w:eastAsia="Calibri"/>
+          <w:color w:val="auto"/>
+          <w:spacing w:val="0"/>
+          <w:position w:val="0"/>
+          <w:sz w:val="22"/>
+          <w:shd w:fill="auto" w:val="clear"/>
+        </w:rPr>
+      </w:pPr>
+      <w:r>
+        <w:rPr>
+          <w:rFonts w:ascii="Calibri" w:hAnsi="Calibri" w:cs="Calibri" w:eastAsia="Calibri"/>
+          <w:color w:val="auto"/>
+          <w:spacing w:val="0"/>
+          <w:position w:val="0"/>
+          <w:sz w:val="22"/>
+          <w:shd w:fill="auto" w:val="clear"/>
+        </w:rPr>
+        <w:t xml:space="preserve">Menu</w:t>
+      </w:r>
+    </w:p>
+    <w:p>
+      <w:pPr>
+        <w:numPr>
+          <w:ilvl w:val="0"/>
+          <w:numId w:val="2"/>
+        </w:numPr>
+        <w:spacing w:before="0" w:after="200" w:line="276"/>
+        <w:ind w:right="0" w:left="720" w:hanging="360"/>
+        <w:jc w:val="left"/>
+        <w:rPr>
+          <w:rFonts w:ascii="Calibri" w:hAnsi="Calibri" w:cs="Calibri" w:eastAsia="Calibri"/>
+          <w:color w:val="auto"/>
+          <w:spacing w:val="0"/>
+          <w:position w:val="0"/>
+          <w:sz w:val="22"/>
+          <w:shd w:fill="auto" w:val="clear"/>
+        </w:rPr>
+      </w:pPr>
+      <w:r>
+        <w:rPr>
+          <w:rFonts w:ascii="Calibri" w:hAnsi="Calibri" w:cs="Calibri" w:eastAsia="Calibri"/>
+          <w:color w:val="auto"/>
+          <w:spacing w:val="0"/>
+          <w:position w:val="0"/>
+          <w:sz w:val="22"/>
+          <w:shd w:fill="auto" w:val="clear"/>
+        </w:rPr>
+        <w:t xml:space="preserve">Price</w:t>
+      </w:r>
+    </w:p>
+    <w:p>
+      <w:pPr>
+        <w:numPr>
+          <w:ilvl w:val="0"/>
+          <w:numId w:val="2"/>
+        </w:numPr>
+        <w:spacing w:before="0" w:after="200" w:line="276"/>
+        <w:ind w:right="0" w:left="720" w:hanging="360"/>
+        <w:jc w:val="left"/>
+        <w:rPr>
+          <w:rFonts w:ascii="Calibri" w:hAnsi="Calibri" w:cs="Calibri" w:eastAsia="Calibri"/>
+          <w:color w:val="auto"/>
+          <w:spacing w:val="0"/>
+          <w:position w:val="0"/>
+          <w:sz w:val="22"/>
+          <w:shd w:fill="auto" w:val="clear"/>
+        </w:rPr>
+      </w:pPr>
+      <w:r>
+        <w:rPr>
+          <w:rFonts w:ascii="Calibri" w:hAnsi="Calibri" w:cs="Calibri" w:eastAsia="Calibri"/>
+          <w:color w:val="auto"/>
+          <w:spacing w:val="0"/>
+          <w:position w:val="0"/>
+          <w:sz w:val="22"/>
+          <w:shd w:fill="auto" w:val="clear"/>
+        </w:rPr>
+        <w:t xml:space="preserve">Restaurant Name</w:t>
+      </w:r>
+    </w:p>
+    <w:p>
+      <w:pPr>
+        <w:numPr>
+          <w:ilvl w:val="0"/>
+          <w:numId w:val="2"/>
+        </w:numPr>
+        <w:spacing w:before="0" w:after="200" w:line="276"/>
+        <w:ind w:right="0" w:left="720" w:hanging="360"/>
+        <w:jc w:val="left"/>
+        <w:rPr>
+          <w:rFonts w:ascii="Calibri" w:hAnsi="Calibri" w:cs="Calibri" w:eastAsia="Calibri"/>
+          <w:color w:val="auto"/>
+          <w:spacing w:val="0"/>
+          <w:position w:val="0"/>
+          <w:sz w:val="22"/>
+          <w:shd w:fill="auto" w:val="clear"/>
+        </w:rPr>
+      </w:pPr>
+      <w:r>
+        <w:rPr>
+          <w:rFonts w:ascii="Calibri" w:hAnsi="Calibri" w:cs="Calibri" w:eastAsia="Calibri"/>
+          <w:color w:val="auto"/>
+          <w:spacing w:val="0"/>
+          <w:position w:val="0"/>
+          <w:sz w:val="22"/>
+          <w:shd w:fill="auto" w:val="clear"/>
+        </w:rPr>
+        <w:t xml:space="preserve">Website</w:t>
+      </w:r>
+    </w:p>
+    <w:p>
+      <w:pPr>
         <w:spacing w:before="0" w:after="200" w:line="276"/>
         <w:ind w:right="0" w:left="0" w:firstLine="0"/>
         <w:jc w:val="left"/>
@@ -136,6 +406,317 @@
     </w:p>
     <w:p>
       <w:pPr>
+        <w:numPr>
+          <w:ilvl w:val="0"/>
+          <w:numId w:val="4"/>
+        </w:numPr>
+        <w:spacing w:before="0" w:after="200" w:line="276"/>
+        <w:ind w:right="0" w:left="720" w:hanging="360"/>
+        <w:jc w:val="left"/>
+        <w:rPr>
+          <w:rFonts w:ascii="Calibri" w:hAnsi="Calibri" w:cs="Calibri" w:eastAsia="Calibri"/>
+          <w:color w:val="auto"/>
+          <w:spacing w:val="0"/>
+          <w:position w:val="0"/>
+          <w:sz w:val="22"/>
+          <w:shd w:fill="auto" w:val="clear"/>
+        </w:rPr>
+      </w:pPr>
+      <w:r>
+        <w:rPr>
+          <w:rFonts w:ascii="Calibri" w:hAnsi="Calibri" w:cs="Calibri" w:eastAsia="Calibri"/>
+          <w:color w:val="auto"/>
+          <w:spacing w:val="0"/>
+          <w:position w:val="0"/>
+          <w:sz w:val="22"/>
+          <w:shd w:fill="auto" w:val="clear"/>
+        </w:rPr>
+        <w:t xml:space="preserve">(PK) GUID</w:t>
+      </w:r>
+    </w:p>
+    <w:p>
+      <w:pPr>
+        <w:numPr>
+          <w:ilvl w:val="0"/>
+          <w:numId w:val="4"/>
+        </w:numPr>
+        <w:spacing w:before="0" w:after="200" w:line="276"/>
+        <w:ind w:right="0" w:left="720" w:hanging="360"/>
+        <w:jc w:val="left"/>
+        <w:rPr>
+          <w:rFonts w:ascii="Calibri" w:hAnsi="Calibri" w:cs="Calibri" w:eastAsia="Calibri"/>
+          <w:color w:val="auto"/>
+          <w:spacing w:val="0"/>
+          <w:position w:val="0"/>
+          <w:sz w:val="22"/>
+          <w:shd w:fill="auto" w:val="clear"/>
+        </w:rPr>
+      </w:pPr>
+      <w:r>
+        <w:rPr>
+          <w:rFonts w:ascii="Calibri" w:hAnsi="Calibri" w:cs="Calibri" w:eastAsia="Calibri"/>
+          <w:color w:val="auto"/>
+          <w:spacing w:val="0"/>
+          <w:position w:val="0"/>
+          <w:sz w:val="22"/>
+          <w:shd w:fill="auto" w:val="clear"/>
+        </w:rPr>
+        <w:t xml:space="preserve">First Name</w:t>
+      </w:r>
+    </w:p>
+    <w:p>
+      <w:pPr>
+        <w:numPr>
+          <w:ilvl w:val="0"/>
+          <w:numId w:val="4"/>
+        </w:numPr>
+        <w:spacing w:before="0" w:after="200" w:line="276"/>
+        <w:ind w:right="0" w:left="720" w:hanging="360"/>
+        <w:jc w:val="left"/>
+        <w:rPr>
+          <w:rFonts w:ascii="Calibri" w:hAnsi="Calibri" w:cs="Calibri" w:eastAsia="Calibri"/>
+          <w:color w:val="auto"/>
+          <w:spacing w:val="0"/>
+          <w:position w:val="0"/>
+          <w:sz w:val="22"/>
+          <w:shd w:fill="auto" w:val="clear"/>
+        </w:rPr>
+      </w:pPr>
+      <w:r>
+        <w:rPr>
+          <w:rFonts w:ascii="Calibri" w:hAnsi="Calibri" w:cs="Calibri" w:eastAsia="Calibri"/>
+          <w:color w:val="auto"/>
+          <w:spacing w:val="0"/>
+          <w:position w:val="0"/>
+          <w:sz w:val="22"/>
+          <w:shd w:fill="auto" w:val="clear"/>
+        </w:rPr>
+        <w:t xml:space="preserve">Last Name</w:t>
+      </w:r>
+    </w:p>
+    <w:p>
+      <w:pPr>
+        <w:numPr>
+          <w:ilvl w:val="0"/>
+          <w:numId w:val="4"/>
+        </w:numPr>
+        <w:spacing w:before="0" w:after="200" w:line="276"/>
+        <w:ind w:right="0" w:left="720" w:hanging="360"/>
+        <w:jc w:val="left"/>
+        <w:rPr>
+          <w:rFonts w:ascii="Calibri" w:hAnsi="Calibri" w:cs="Calibri" w:eastAsia="Calibri"/>
+          <w:color w:val="auto"/>
+          <w:spacing w:val="0"/>
+          <w:position w:val="0"/>
+          <w:sz w:val="22"/>
+          <w:shd w:fill="auto" w:val="clear"/>
+        </w:rPr>
+      </w:pPr>
+      <w:r>
+        <w:rPr>
+          <w:rFonts w:ascii="Calibri" w:hAnsi="Calibri" w:cs="Calibri" w:eastAsia="Calibri"/>
+          <w:color w:val="auto"/>
+          <w:spacing w:val="0"/>
+          <w:position w:val="0"/>
+          <w:sz w:val="22"/>
+          <w:shd w:fill="auto" w:val="clear"/>
+        </w:rPr>
+        <w:t xml:space="preserve">AdressGUID -FK</w:t>
+      </w:r>
+    </w:p>
+    <w:p>
+      <w:pPr>
+        <w:numPr>
+          <w:ilvl w:val="0"/>
+          <w:numId w:val="4"/>
+        </w:numPr>
+        <w:spacing w:before="0" w:after="200" w:line="276"/>
+        <w:ind w:right="0" w:left="720" w:hanging="360"/>
+        <w:jc w:val="left"/>
+        <w:rPr>
+          <w:rFonts w:ascii="Calibri" w:hAnsi="Calibri" w:cs="Calibri" w:eastAsia="Calibri"/>
+          <w:color w:val="auto"/>
+          <w:spacing w:val="0"/>
+          <w:position w:val="0"/>
+          <w:sz w:val="22"/>
+          <w:shd w:fill="auto" w:val="clear"/>
+        </w:rPr>
+      </w:pPr>
+      <w:r>
+        <w:rPr>
+          <w:rFonts w:ascii="Calibri" w:hAnsi="Calibri" w:cs="Calibri" w:eastAsia="Calibri"/>
+          <w:color w:val="auto"/>
+          <w:spacing w:val="0"/>
+          <w:position w:val="0"/>
+          <w:sz w:val="22"/>
+          <w:shd w:fill="auto" w:val="clear"/>
+        </w:rPr>
+        <w:t xml:space="preserve">Email</w:t>
+      </w:r>
+    </w:p>
+    <w:p>
+      <w:pPr>
+        <w:numPr>
+          <w:ilvl w:val="0"/>
+          <w:numId w:val="4"/>
+        </w:numPr>
+        <w:spacing w:before="0" w:after="200" w:line="276"/>
+        <w:ind w:right="0" w:left="720" w:hanging="360"/>
+        <w:jc w:val="left"/>
+        <w:rPr>
+          <w:rFonts w:ascii="Calibri" w:hAnsi="Calibri" w:cs="Calibri" w:eastAsia="Calibri"/>
+          <w:color w:val="auto"/>
+          <w:spacing w:val="0"/>
+          <w:position w:val="0"/>
+          <w:sz w:val="22"/>
+          <w:shd w:fill="auto" w:val="clear"/>
+        </w:rPr>
+      </w:pPr>
+      <w:r>
+        <w:rPr>
+          <w:rFonts w:ascii="Calibri" w:hAnsi="Calibri" w:cs="Calibri" w:eastAsia="Calibri"/>
+          <w:color w:val="auto"/>
+          <w:spacing w:val="0"/>
+          <w:position w:val="0"/>
+          <w:sz w:val="22"/>
+          <w:shd w:fill="auto" w:val="clear"/>
+        </w:rPr>
+        <w:t xml:space="preserve">Phone Number</w:t>
+      </w:r>
+    </w:p>
+    <w:p>
+      <w:pPr>
+        <w:numPr>
+          <w:ilvl w:val="0"/>
+          <w:numId w:val="4"/>
+        </w:numPr>
+        <w:spacing w:before="0" w:after="200" w:line="276"/>
+        <w:ind w:right="0" w:left="720" w:hanging="360"/>
+        <w:jc w:val="left"/>
+        <w:rPr>
+          <w:rFonts w:ascii="Calibri" w:hAnsi="Calibri" w:cs="Calibri" w:eastAsia="Calibri"/>
+          <w:color w:val="auto"/>
+          <w:spacing w:val="0"/>
+          <w:position w:val="0"/>
+          <w:sz w:val="22"/>
+          <w:shd w:fill="auto" w:val="clear"/>
+        </w:rPr>
+      </w:pPr>
+      <w:r>
+        <w:rPr>
+          <w:rFonts w:ascii="Calibri" w:hAnsi="Calibri" w:cs="Calibri" w:eastAsia="Calibri"/>
+          <w:color w:val="auto"/>
+          <w:spacing w:val="0"/>
+          <w:position w:val="0"/>
+          <w:sz w:val="22"/>
+          <w:shd w:fill="auto" w:val="clear"/>
+        </w:rPr>
+        <w:t xml:space="preserve">PasswordHash</w:t>
+      </w:r>
+    </w:p>
+    <w:p>
+      <w:pPr>
+        <w:numPr>
+          <w:ilvl w:val="0"/>
+          <w:numId w:val="4"/>
+        </w:numPr>
+        <w:spacing w:before="0" w:after="200" w:line="276"/>
+        <w:ind w:right="0" w:left="720" w:hanging="360"/>
+        <w:jc w:val="left"/>
+        <w:rPr>
+          <w:rFonts w:ascii="Calibri" w:hAnsi="Calibri" w:cs="Calibri" w:eastAsia="Calibri"/>
+          <w:color w:val="auto"/>
+          <w:spacing w:val="0"/>
+          <w:position w:val="0"/>
+          <w:sz w:val="22"/>
+          <w:shd w:fill="auto" w:val="clear"/>
+        </w:rPr>
+      </w:pPr>
+      <w:r>
+        <w:rPr>
+          <w:rFonts w:ascii="Calibri" w:hAnsi="Calibri" w:cs="Calibri" w:eastAsia="Calibri"/>
+          <w:color w:val="auto"/>
+          <w:spacing w:val="0"/>
+          <w:position w:val="0"/>
+          <w:sz w:val="22"/>
+          <w:shd w:fill="auto" w:val="clear"/>
+        </w:rPr>
+        <w:t xml:space="preserve">FK - PK(LikeHistory)</w:t>
+      </w:r>
+    </w:p>
+    <w:p>
+      <w:pPr>
+        <w:numPr>
+          <w:ilvl w:val="0"/>
+          <w:numId w:val="4"/>
+        </w:numPr>
+        <w:spacing w:before="0" w:after="200" w:line="276"/>
+        <w:ind w:right="0" w:left="720" w:hanging="360"/>
+        <w:jc w:val="left"/>
+        <w:rPr>
+          <w:rFonts w:ascii="Calibri" w:hAnsi="Calibri" w:cs="Calibri" w:eastAsia="Calibri"/>
+          <w:color w:val="auto"/>
+          <w:spacing w:val="0"/>
+          <w:position w:val="0"/>
+          <w:sz w:val="22"/>
+          <w:shd w:fill="auto" w:val="clear"/>
+        </w:rPr>
+      </w:pPr>
+      <w:r>
+        <w:rPr>
+          <w:rFonts w:ascii="Calibri" w:hAnsi="Calibri" w:cs="Calibri" w:eastAsia="Calibri"/>
+          <w:color w:val="auto"/>
+          <w:spacing w:val="0"/>
+          <w:position w:val="0"/>
+          <w:sz w:val="22"/>
+          <w:shd w:fill="auto" w:val="clear"/>
+        </w:rPr>
+        <w:t xml:space="preserve">FK - PK(DislikeHistory)</w:t>
+      </w:r>
+    </w:p>
+    <w:p>
+      <w:pPr>
+        <w:numPr>
+          <w:ilvl w:val="0"/>
+          <w:numId w:val="4"/>
+        </w:numPr>
+        <w:spacing w:before="0" w:after="200" w:line="276"/>
+        <w:ind w:right="0" w:left="720" w:hanging="360"/>
+        <w:jc w:val="left"/>
+        <w:rPr>
+          <w:rFonts w:ascii="Calibri" w:hAnsi="Calibri" w:cs="Calibri" w:eastAsia="Calibri"/>
+          <w:color w:val="auto"/>
+          <w:spacing w:val="0"/>
+          <w:position w:val="0"/>
+          <w:sz w:val="22"/>
+          <w:shd w:fill="auto" w:val="clear"/>
+        </w:rPr>
+      </w:pPr>
+      <w:r>
+        <w:rPr>
+          <w:rFonts w:ascii="Calibri" w:hAnsi="Calibri" w:cs="Calibri" w:eastAsia="Calibri"/>
+          <w:color w:val="auto"/>
+          <w:spacing w:val="0"/>
+          <w:position w:val="0"/>
+          <w:sz w:val="22"/>
+          <w:shd w:fill="auto" w:val="clear"/>
+        </w:rPr>
+        <w:t xml:space="preserve">FK - PK(</w:t>
+      </w:r>
+      <w:r>
+        <w:rPr>
+          <w:rFonts w:ascii="Calibri" w:hAnsi="Calibri" w:cs="Calibri" w:eastAsia="Calibri"/>
+          <w:color w:val="auto"/>
+          <w:spacing w:val="0"/>
+          <w:position w:val="0"/>
+          <w:sz w:val="22"/>
+          <w:shd w:fill="auto" w:val="clear"/>
+        </w:rPr>
+        <w:t xml:space="preserve">CustomerLinkModel) - Foodies</w:t>
+      </w:r>
+    </w:p>
+    <w:p>
+      <w:pPr>
         <w:spacing w:before="0" w:after="200" w:line="276"/>
         <w:ind w:right="0" w:left="0" w:firstLine="0"/>
         <w:jc w:val="left"/>
@@ -157,11 +738,569 @@
           <w:sz w:val="22"/>
           <w:shd w:fill="auto" w:val="clear"/>
         </w:rPr>
+        <w:t xml:space="preserve">-CustomerLinkModel</w:t>
+      </w:r>
+    </w:p>
+    <w:p>
+      <w:pPr>
+        <w:numPr>
+          <w:ilvl w:val="0"/>
+          <w:numId w:val="6"/>
+        </w:numPr>
+        <w:spacing w:before="0" w:after="200" w:line="276"/>
+        <w:ind w:right="0" w:left="720" w:hanging="360"/>
+        <w:jc w:val="left"/>
+        <w:rPr>
+          <w:rFonts w:ascii="Calibri" w:hAnsi="Calibri" w:cs="Calibri" w:eastAsia="Calibri"/>
+          <w:color w:val="auto"/>
+          <w:spacing w:val="0"/>
+          <w:position w:val="0"/>
+          <w:sz w:val="22"/>
+          <w:shd w:fill="auto" w:val="clear"/>
+        </w:rPr>
+      </w:pPr>
+      <w:r>
+        <w:rPr>
+          <w:rFonts w:ascii="Calibri" w:hAnsi="Calibri" w:cs="Calibri" w:eastAsia="Calibri"/>
+          <w:color w:val="auto"/>
+          <w:spacing w:val="0"/>
+          <w:position w:val="0"/>
+          <w:sz w:val="22"/>
+          <w:shd w:fill="auto" w:val="clear"/>
+        </w:rPr>
+        <w:t xml:space="preserve">PK CustomerOneGUID + Customer2GUID</w:t>
+      </w:r>
+    </w:p>
+    <w:p>
+      <w:pPr>
+        <w:numPr>
+          <w:ilvl w:val="0"/>
+          <w:numId w:val="6"/>
+        </w:numPr>
+        <w:spacing w:before="0" w:after="200" w:line="276"/>
+        <w:ind w:right="0" w:left="720" w:hanging="360"/>
+        <w:jc w:val="left"/>
+        <w:rPr>
+          <w:rFonts w:ascii="Calibri" w:hAnsi="Calibri" w:cs="Calibri" w:eastAsia="Calibri"/>
+          <w:color w:val="auto"/>
+          <w:spacing w:val="0"/>
+          <w:position w:val="0"/>
+          <w:sz w:val="22"/>
+          <w:shd w:fill="auto" w:val="clear"/>
+        </w:rPr>
+      </w:pPr>
+      <w:r>
+        <w:rPr>
+          <w:rFonts w:ascii="Calibri" w:hAnsi="Calibri" w:cs="Calibri" w:eastAsia="Calibri"/>
+          <w:color w:val="auto"/>
+          <w:spacing w:val="0"/>
+          <w:position w:val="0"/>
+          <w:sz w:val="22"/>
+          <w:shd w:fill="auto" w:val="clear"/>
+        </w:rPr>
+        <w:t xml:space="preserve">Customer One GUID (FK)</w:t>
+      </w:r>
+    </w:p>
+    <w:p>
+      <w:pPr>
+        <w:numPr>
+          <w:ilvl w:val="0"/>
+          <w:numId w:val="6"/>
+        </w:numPr>
+        <w:spacing w:before="0" w:after="200" w:line="276"/>
+        <w:ind w:right="0" w:left="720" w:hanging="360"/>
+        <w:jc w:val="left"/>
+        <w:rPr>
+          <w:rFonts w:ascii="Calibri" w:hAnsi="Calibri" w:cs="Calibri" w:eastAsia="Calibri"/>
+          <w:color w:val="auto"/>
+          <w:spacing w:val="0"/>
+          <w:position w:val="0"/>
+          <w:sz w:val="22"/>
+          <w:shd w:fill="auto" w:val="clear"/>
+        </w:rPr>
+      </w:pPr>
+      <w:r>
+        <w:rPr>
+          <w:rFonts w:ascii="Calibri" w:hAnsi="Calibri" w:cs="Calibri" w:eastAsia="Calibri"/>
+          <w:color w:val="auto"/>
+          <w:spacing w:val="0"/>
+          <w:position w:val="0"/>
+          <w:sz w:val="22"/>
+          <w:shd w:fill="auto" w:val="clear"/>
+        </w:rPr>
+        <w:t xml:space="preserve">Customer Two GUID (FK)</w:t>
+      </w:r>
+    </w:p>
+    <w:p>
+      <w:pPr>
+        <w:spacing w:before="0" w:after="200" w:line="276"/>
+        <w:ind w:right="0" w:left="0" w:firstLine="0"/>
+        <w:jc w:val="left"/>
+        <w:rPr>
+          <w:rFonts w:ascii="Calibri" w:hAnsi="Calibri" w:cs="Calibri" w:eastAsia="Calibri"/>
+          <w:color w:val="auto"/>
+          <w:spacing w:val="0"/>
+          <w:position w:val="0"/>
+          <w:sz w:val="22"/>
+          <w:shd w:fill="auto" w:val="clear"/>
+        </w:rPr>
+      </w:pPr>
+      <w:r>
+        <w:rPr>
+          <w:rFonts w:ascii="Calibri" w:hAnsi="Calibri" w:cs="Calibri" w:eastAsia="Calibri"/>
+          <w:color w:val="auto"/>
+          <w:spacing w:val="0"/>
+          <w:position w:val="0"/>
+          <w:sz w:val="22"/>
+          <w:shd w:fill="auto" w:val="clear"/>
+        </w:rPr>
+        <w:t xml:space="preserve">-LikeHistory</w:t>
+      </w:r>
+    </w:p>
+    <w:p>
+      <w:pPr>
+        <w:numPr>
+          <w:ilvl w:val="0"/>
+          <w:numId w:val="8"/>
+        </w:numPr>
+        <w:spacing w:before="0" w:after="200" w:line="276"/>
+        <w:ind w:right="0" w:left="720" w:hanging="360"/>
+        <w:jc w:val="left"/>
+        <w:rPr>
+          <w:rFonts w:ascii="Calibri" w:hAnsi="Calibri" w:cs="Calibri" w:eastAsia="Calibri"/>
+          <w:color w:val="auto"/>
+          <w:spacing w:val="0"/>
+          <w:position w:val="0"/>
+          <w:sz w:val="22"/>
+          <w:shd w:fill="auto" w:val="clear"/>
+        </w:rPr>
+      </w:pPr>
+      <w:r>
+        <w:rPr>
+          <w:rFonts w:ascii="Calibri" w:hAnsi="Calibri" w:cs="Calibri" w:eastAsia="Calibri"/>
+          <w:color w:val="auto"/>
+          <w:spacing w:val="0"/>
+          <w:position w:val="0"/>
+          <w:sz w:val="22"/>
+          <w:shd w:fill="auto" w:val="clear"/>
+        </w:rPr>
+        <w:t xml:space="preserve">PK GUID</w:t>
+      </w:r>
+    </w:p>
+    <w:p>
+      <w:pPr>
+        <w:numPr>
+          <w:ilvl w:val="0"/>
+          <w:numId w:val="8"/>
+        </w:numPr>
+        <w:spacing w:before="0" w:after="200" w:line="276"/>
+        <w:ind w:right="0" w:left="720" w:hanging="360"/>
+        <w:jc w:val="left"/>
+        <w:rPr>
+          <w:rFonts w:ascii="Calibri" w:hAnsi="Calibri" w:cs="Calibri" w:eastAsia="Calibri"/>
+          <w:color w:val="auto"/>
+          <w:spacing w:val="0"/>
+          <w:position w:val="0"/>
+          <w:sz w:val="22"/>
+          <w:shd w:fill="auto" w:val="clear"/>
+        </w:rPr>
+      </w:pPr>
+      <w:r>
+        <w:rPr>
+          <w:rFonts w:ascii="Calibri" w:hAnsi="Calibri" w:cs="Calibri" w:eastAsia="Calibri"/>
+          <w:color w:val="auto"/>
+          <w:spacing w:val="0"/>
+          <w:position w:val="0"/>
+          <w:sz w:val="22"/>
+          <w:shd w:fill="auto" w:val="clear"/>
+        </w:rPr>
+        <w:t xml:space="preserve">CustomerGUID (FK)</w:t>
+      </w:r>
+    </w:p>
+    <w:p>
+      <w:pPr>
+        <w:numPr>
+          <w:ilvl w:val="0"/>
+          <w:numId w:val="8"/>
+        </w:numPr>
+        <w:spacing w:before="0" w:after="200" w:line="276"/>
+        <w:ind w:right="0" w:left="720" w:hanging="360"/>
+        <w:jc w:val="left"/>
+        <w:rPr>
+          <w:rFonts w:ascii="Calibri" w:hAnsi="Calibri" w:cs="Calibri" w:eastAsia="Calibri"/>
+          <w:color w:val="auto"/>
+          <w:spacing w:val="0"/>
+          <w:position w:val="0"/>
+          <w:sz w:val="22"/>
+          <w:shd w:fill="auto" w:val="clear"/>
+        </w:rPr>
+      </w:pPr>
+      <w:r>
+        <w:rPr>
+          <w:rFonts w:ascii="Calibri" w:hAnsi="Calibri" w:cs="Calibri" w:eastAsia="Calibri"/>
+          <w:color w:val="auto"/>
+          <w:spacing w:val="0"/>
+          <w:position w:val="0"/>
+          <w:sz w:val="22"/>
+          <w:shd w:fill="auto" w:val="clear"/>
+        </w:rPr>
+        <w:t xml:space="preserve">RestaurantGUID(FK)</w:t>
+      </w:r>
+    </w:p>
+    <w:p>
+      <w:pPr>
+        <w:spacing w:before="0" w:after="200" w:line="276"/>
+        <w:ind w:right="0" w:left="0" w:firstLine="0"/>
+        <w:jc w:val="left"/>
+        <w:rPr>
+          <w:rFonts w:ascii="Calibri" w:hAnsi="Calibri" w:cs="Calibri" w:eastAsia="Calibri"/>
+          <w:color w:val="auto"/>
+          <w:spacing w:val="0"/>
+          <w:position w:val="0"/>
+          <w:sz w:val="22"/>
+          <w:shd w:fill="auto" w:val="clear"/>
+        </w:rPr>
+      </w:pPr>
+      <w:r>
+        <w:rPr>
+          <w:rFonts w:ascii="Calibri" w:hAnsi="Calibri" w:cs="Calibri" w:eastAsia="Calibri"/>
+          <w:color w:val="auto"/>
+          <w:spacing w:val="0"/>
+          <w:position w:val="0"/>
+          <w:sz w:val="22"/>
+          <w:shd w:fill="auto" w:val="clear"/>
+        </w:rPr>
+        <w:t xml:space="preserve">-DislikeHistory</w:t>
+      </w:r>
+    </w:p>
+    <w:p>
+      <w:pPr>
+        <w:numPr>
+          <w:ilvl w:val="0"/>
+          <w:numId w:val="10"/>
+        </w:numPr>
+        <w:spacing w:before="0" w:after="200" w:line="276"/>
+        <w:ind w:right="0" w:left="720" w:hanging="360"/>
+        <w:jc w:val="left"/>
+        <w:rPr>
+          <w:rFonts w:ascii="Calibri" w:hAnsi="Calibri" w:cs="Calibri" w:eastAsia="Calibri"/>
+          <w:color w:val="auto"/>
+          <w:spacing w:val="0"/>
+          <w:position w:val="0"/>
+          <w:sz w:val="22"/>
+          <w:shd w:fill="auto" w:val="clear"/>
+        </w:rPr>
+      </w:pPr>
+      <w:r>
+        <w:rPr>
+          <w:rFonts w:ascii="Calibri" w:hAnsi="Calibri" w:cs="Calibri" w:eastAsia="Calibri"/>
+          <w:color w:val="auto"/>
+          <w:spacing w:val="0"/>
+          <w:position w:val="0"/>
+          <w:sz w:val="22"/>
+          <w:shd w:fill="auto" w:val="clear"/>
+        </w:rPr>
+        <w:t xml:space="preserve">PK GUID</w:t>
+      </w:r>
+    </w:p>
+    <w:p>
+      <w:pPr>
+        <w:numPr>
+          <w:ilvl w:val="0"/>
+          <w:numId w:val="10"/>
+        </w:numPr>
+        <w:spacing w:before="0" w:after="200" w:line="276"/>
+        <w:ind w:right="0" w:left="720" w:hanging="360"/>
+        <w:jc w:val="left"/>
+        <w:rPr>
+          <w:rFonts w:ascii="Calibri" w:hAnsi="Calibri" w:cs="Calibri" w:eastAsia="Calibri"/>
+          <w:color w:val="auto"/>
+          <w:spacing w:val="0"/>
+          <w:position w:val="0"/>
+          <w:sz w:val="22"/>
+          <w:shd w:fill="auto" w:val="clear"/>
+        </w:rPr>
+      </w:pPr>
+      <w:r>
+        <w:rPr>
+          <w:rFonts w:ascii="Calibri" w:hAnsi="Calibri" w:cs="Calibri" w:eastAsia="Calibri"/>
+          <w:color w:val="auto"/>
+          <w:spacing w:val="0"/>
+          <w:position w:val="0"/>
+          <w:sz w:val="22"/>
+          <w:shd w:fill="auto" w:val="clear"/>
+        </w:rPr>
+        <w:t xml:space="preserve">CustomerGUID (FK)</w:t>
+      </w:r>
+    </w:p>
+    <w:p>
+      <w:pPr>
+        <w:numPr>
+          <w:ilvl w:val="0"/>
+          <w:numId w:val="10"/>
+        </w:numPr>
+        <w:spacing w:before="0" w:after="200" w:line="276"/>
+        <w:ind w:right="0" w:left="720" w:hanging="360"/>
+        <w:jc w:val="left"/>
+        <w:rPr>
+          <w:rFonts w:ascii="Calibri" w:hAnsi="Calibri" w:cs="Calibri" w:eastAsia="Calibri"/>
+          <w:color w:val="auto"/>
+          <w:spacing w:val="0"/>
+          <w:position w:val="0"/>
+          <w:sz w:val="22"/>
+          <w:shd w:fill="auto" w:val="clear"/>
+        </w:rPr>
+      </w:pPr>
+      <w:r>
+        <w:rPr>
+          <w:rFonts w:ascii="Calibri" w:hAnsi="Calibri" w:cs="Calibri" w:eastAsia="Calibri"/>
+          <w:color w:val="auto"/>
+          <w:spacing w:val="0"/>
+          <w:position w:val="0"/>
+          <w:sz w:val="22"/>
+          <w:shd w:fill="auto" w:val="clear"/>
+        </w:rPr>
+        <w:t xml:space="preserve">RestaurantGUID(FK)</w:t>
+      </w:r>
+    </w:p>
+    <w:p>
+      <w:pPr>
+        <w:spacing w:before="0" w:after="200" w:line="276"/>
+        <w:ind w:right="0" w:left="0" w:firstLine="0"/>
+        <w:jc w:val="left"/>
+        <w:rPr>
+          <w:rFonts w:ascii="Calibri" w:hAnsi="Calibri" w:cs="Calibri" w:eastAsia="Calibri"/>
+          <w:color w:val="auto"/>
+          <w:spacing w:val="0"/>
+          <w:position w:val="0"/>
+          <w:sz w:val="22"/>
+          <w:shd w:fill="auto" w:val="clear"/>
+        </w:rPr>
+      </w:pPr>
+      <w:r>
+        <w:rPr>
+          <w:rFonts w:ascii="Calibri" w:hAnsi="Calibri" w:cs="Calibri" w:eastAsia="Calibri"/>
+          <w:color w:val="auto"/>
+          <w:spacing w:val="0"/>
+          <w:position w:val="0"/>
+          <w:sz w:val="22"/>
+          <w:shd w:fill="auto" w:val="clear"/>
+        </w:rPr>
         <w:t xml:space="preserve">-Employees</w:t>
       </w:r>
     </w:p>
     <w:p>
       <w:pPr>
+        <w:numPr>
+          <w:ilvl w:val="0"/>
+          <w:numId w:val="12"/>
+        </w:numPr>
+        <w:spacing w:before="0" w:after="200" w:line="276"/>
+        <w:ind w:right="0" w:left="720" w:hanging="360"/>
+        <w:jc w:val="left"/>
+        <w:rPr>
+          <w:rFonts w:ascii="Calibri" w:hAnsi="Calibri" w:cs="Calibri" w:eastAsia="Calibri"/>
+          <w:color w:val="auto"/>
+          <w:spacing w:val="0"/>
+          <w:position w:val="0"/>
+          <w:sz w:val="22"/>
+          <w:shd w:fill="auto" w:val="clear"/>
+        </w:rPr>
+      </w:pPr>
+      <w:r>
+        <w:rPr>
+          <w:rFonts w:ascii="Calibri" w:hAnsi="Calibri" w:cs="Calibri" w:eastAsia="Calibri"/>
+          <w:color w:val="auto"/>
+          <w:spacing w:val="0"/>
+          <w:position w:val="0"/>
+          <w:sz w:val="22"/>
+          <w:shd w:fill="auto" w:val="clear"/>
+        </w:rPr>
+        <w:t xml:space="preserve">PK - GUID</w:t>
+      </w:r>
+    </w:p>
+    <w:p>
+      <w:pPr>
+        <w:numPr>
+          <w:ilvl w:val="0"/>
+          <w:numId w:val="12"/>
+        </w:numPr>
+        <w:spacing w:before="0" w:after="200" w:line="276"/>
+        <w:ind w:right="0" w:left="720" w:hanging="360"/>
+        <w:jc w:val="left"/>
+        <w:rPr>
+          <w:rFonts w:ascii="Calibri" w:hAnsi="Calibri" w:cs="Calibri" w:eastAsia="Calibri"/>
+          <w:color w:val="auto"/>
+          <w:spacing w:val="0"/>
+          <w:position w:val="0"/>
+          <w:sz w:val="22"/>
+          <w:shd w:fill="auto" w:val="clear"/>
+        </w:rPr>
+      </w:pPr>
+      <w:r>
+        <w:rPr>
+          <w:rFonts w:ascii="Calibri" w:hAnsi="Calibri" w:cs="Calibri" w:eastAsia="Calibri"/>
+          <w:color w:val="auto"/>
+          <w:spacing w:val="0"/>
+          <w:position w:val="0"/>
+          <w:sz w:val="22"/>
+          <w:shd w:fill="auto" w:val="clear"/>
+        </w:rPr>
+        <w:t xml:space="preserve">First Name</w:t>
+      </w:r>
+    </w:p>
+    <w:p>
+      <w:pPr>
+        <w:numPr>
+          <w:ilvl w:val="0"/>
+          <w:numId w:val="12"/>
+        </w:numPr>
+        <w:spacing w:before="0" w:after="200" w:line="276"/>
+        <w:ind w:right="0" w:left="720" w:hanging="360"/>
+        <w:jc w:val="left"/>
+        <w:rPr>
+          <w:rFonts w:ascii="Calibri" w:hAnsi="Calibri" w:cs="Calibri" w:eastAsia="Calibri"/>
+          <w:color w:val="auto"/>
+          <w:spacing w:val="0"/>
+          <w:position w:val="0"/>
+          <w:sz w:val="22"/>
+          <w:shd w:fill="auto" w:val="clear"/>
+        </w:rPr>
+      </w:pPr>
+      <w:r>
+        <w:rPr>
+          <w:rFonts w:ascii="Calibri" w:hAnsi="Calibri" w:cs="Calibri" w:eastAsia="Calibri"/>
+          <w:color w:val="auto"/>
+          <w:spacing w:val="0"/>
+          <w:position w:val="0"/>
+          <w:sz w:val="22"/>
+          <w:shd w:fill="auto" w:val="clear"/>
+        </w:rPr>
+        <w:t xml:space="preserve">Last Name</w:t>
+      </w:r>
+    </w:p>
+    <w:p>
+      <w:pPr>
+        <w:numPr>
+          <w:ilvl w:val="0"/>
+          <w:numId w:val="12"/>
+        </w:numPr>
+        <w:spacing w:before="0" w:after="200" w:line="276"/>
+        <w:ind w:right="0" w:left="720" w:hanging="360"/>
+        <w:jc w:val="left"/>
+        <w:rPr>
+          <w:rFonts w:ascii="Calibri" w:hAnsi="Calibri" w:cs="Calibri" w:eastAsia="Calibri"/>
+          <w:color w:val="auto"/>
+          <w:spacing w:val="0"/>
+          <w:position w:val="0"/>
+          <w:sz w:val="22"/>
+          <w:shd w:fill="auto" w:val="clear"/>
+        </w:rPr>
+      </w:pPr>
+      <w:r>
+        <w:rPr>
+          <w:rFonts w:ascii="Calibri" w:hAnsi="Calibri" w:cs="Calibri" w:eastAsia="Calibri"/>
+          <w:color w:val="auto"/>
+          <w:spacing w:val="0"/>
+          <w:position w:val="0"/>
+          <w:sz w:val="22"/>
+          <w:shd w:fill="auto" w:val="clear"/>
+        </w:rPr>
+        <w:t xml:space="preserve">Email</w:t>
+      </w:r>
+    </w:p>
+    <w:p>
+      <w:pPr>
+        <w:numPr>
+          <w:ilvl w:val="0"/>
+          <w:numId w:val="12"/>
+        </w:numPr>
+        <w:spacing w:before="0" w:after="200" w:line="276"/>
+        <w:ind w:right="0" w:left="720" w:hanging="360"/>
+        <w:jc w:val="left"/>
+        <w:rPr>
+          <w:rFonts w:ascii="Calibri" w:hAnsi="Calibri" w:cs="Calibri" w:eastAsia="Calibri"/>
+          <w:color w:val="auto"/>
+          <w:spacing w:val="0"/>
+          <w:position w:val="0"/>
+          <w:sz w:val="22"/>
+          <w:shd w:fill="auto" w:val="clear"/>
+        </w:rPr>
+      </w:pPr>
+      <w:r>
+        <w:rPr>
+          <w:rFonts w:ascii="Calibri" w:hAnsi="Calibri" w:cs="Calibri" w:eastAsia="Calibri"/>
+          <w:color w:val="auto"/>
+          <w:spacing w:val="0"/>
+          <w:position w:val="0"/>
+          <w:sz w:val="22"/>
+          <w:shd w:fill="auto" w:val="clear"/>
+        </w:rPr>
+        <w:t xml:space="preserve">Password</w:t>
+      </w:r>
+    </w:p>
+    <w:p>
+      <w:pPr>
+        <w:numPr>
+          <w:ilvl w:val="0"/>
+          <w:numId w:val="12"/>
+        </w:numPr>
+        <w:spacing w:before="0" w:after="200" w:line="276"/>
+        <w:ind w:right="0" w:left="720" w:hanging="360"/>
+        <w:jc w:val="left"/>
+        <w:rPr>
+          <w:rFonts w:ascii="Calibri" w:hAnsi="Calibri" w:cs="Calibri" w:eastAsia="Calibri"/>
+          <w:color w:val="auto"/>
+          <w:spacing w:val="0"/>
+          <w:position w:val="0"/>
+          <w:sz w:val="22"/>
+          <w:shd w:fill="auto" w:val="clear"/>
+        </w:rPr>
+      </w:pPr>
+      <w:r>
+        <w:rPr>
+          <w:rFonts w:ascii="Calibri" w:hAnsi="Calibri" w:cs="Calibri" w:eastAsia="Calibri"/>
+          <w:color w:val="auto"/>
+          <w:spacing w:val="0"/>
+          <w:position w:val="0"/>
+          <w:sz w:val="22"/>
+          <w:shd w:fill="auto" w:val="clear"/>
+        </w:rPr>
+        <w:t xml:space="preserve">AccessKey - Maybe</w:t>
+      </w:r>
+    </w:p>
+    <w:p>
+      <w:pPr>
+        <w:numPr>
+          <w:ilvl w:val="0"/>
+          <w:numId w:val="12"/>
+        </w:numPr>
+        <w:spacing w:before="0" w:after="200" w:line="276"/>
+        <w:ind w:right="0" w:left="720" w:hanging="360"/>
+        <w:jc w:val="left"/>
+        <w:rPr>
+          <w:rFonts w:ascii="Calibri" w:hAnsi="Calibri" w:cs="Calibri" w:eastAsia="Calibri"/>
+          <w:color w:val="auto"/>
+          <w:spacing w:val="0"/>
+          <w:position w:val="0"/>
+          <w:sz w:val="22"/>
+          <w:shd w:fill="auto" w:val="clear"/>
+        </w:rPr>
+      </w:pPr>
+      <w:r>
+        <w:rPr>
+          <w:rFonts w:ascii="Calibri" w:hAnsi="Calibri" w:cs="Calibri" w:eastAsia="Calibri"/>
+          <w:color w:val="auto"/>
+          <w:spacing w:val="0"/>
+          <w:position w:val="0"/>
+          <w:sz w:val="22"/>
+          <w:shd w:fill="auto" w:val="clear"/>
+        </w:rPr>
+        <w:t xml:space="preserve">UserReportsGUID (FK)</w:t>
+      </w:r>
+    </w:p>
+    <w:p>
+      <w:pPr>
         <w:spacing w:before="0" w:after="200" w:line="276"/>
         <w:ind w:right="0" w:left="0" w:firstLine="0"/>
         <w:jc w:val="left"/>
@@ -174,6 +1313,137 @@
           <w:shd w:fill="auto" w:val="clear"/>
         </w:rPr>
       </w:pPr>
+      <w:r>
+        <w:rPr>
+          <w:rFonts w:ascii="Calibri" w:hAnsi="Calibri" w:cs="Calibri" w:eastAsia="Calibri"/>
+          <w:color w:val="auto"/>
+          <w:spacing w:val="0"/>
+          <w:position w:val="0"/>
+          <w:sz w:val="22"/>
+          <w:shd w:fill="auto" w:val="clear"/>
+        </w:rPr>
+        <w:t xml:space="preserve">-UserReports</w:t>
+      </w:r>
+    </w:p>
+    <w:p>
+      <w:pPr>
+        <w:numPr>
+          <w:ilvl w:val="0"/>
+          <w:numId w:val="14"/>
+        </w:numPr>
+        <w:spacing w:before="0" w:after="200" w:line="276"/>
+        <w:ind w:right="0" w:left="720" w:hanging="360"/>
+        <w:jc w:val="left"/>
+        <w:rPr>
+          <w:rFonts w:ascii="Calibri" w:hAnsi="Calibri" w:cs="Calibri" w:eastAsia="Calibri"/>
+          <w:color w:val="auto"/>
+          <w:spacing w:val="0"/>
+          <w:position w:val="0"/>
+          <w:sz w:val="22"/>
+          <w:shd w:fill="auto" w:val="clear"/>
+        </w:rPr>
+      </w:pPr>
+      <w:r>
+        <w:rPr>
+          <w:rFonts w:ascii="Calibri" w:hAnsi="Calibri" w:cs="Calibri" w:eastAsia="Calibri"/>
+          <w:color w:val="auto"/>
+          <w:spacing w:val="0"/>
+          <w:position w:val="0"/>
+          <w:sz w:val="22"/>
+          <w:shd w:fill="auto" w:val="clear"/>
+        </w:rPr>
+        <w:t xml:space="preserve">PK - GUID</w:t>
+      </w:r>
+    </w:p>
+    <w:p>
+      <w:pPr>
+        <w:numPr>
+          <w:ilvl w:val="0"/>
+          <w:numId w:val="14"/>
+        </w:numPr>
+        <w:spacing w:before="0" w:after="200" w:line="276"/>
+        <w:ind w:right="0" w:left="720" w:hanging="360"/>
+        <w:jc w:val="left"/>
+        <w:rPr>
+          <w:rFonts w:ascii="Calibri" w:hAnsi="Calibri" w:cs="Calibri" w:eastAsia="Calibri"/>
+          <w:color w:val="auto"/>
+          <w:spacing w:val="0"/>
+          <w:position w:val="0"/>
+          <w:sz w:val="22"/>
+          <w:shd w:fill="auto" w:val="clear"/>
+        </w:rPr>
+      </w:pPr>
+      <w:r>
+        <w:rPr>
+          <w:rFonts w:ascii="Calibri" w:hAnsi="Calibri" w:cs="Calibri" w:eastAsia="Calibri"/>
+          <w:color w:val="auto"/>
+          <w:spacing w:val="0"/>
+          <w:position w:val="0"/>
+          <w:sz w:val="22"/>
+          <w:shd w:fill="auto" w:val="clear"/>
+        </w:rPr>
+        <w:t xml:space="preserve">Reporting_CustomerGUID - Reporter</w:t>
+      </w:r>
+    </w:p>
+    <w:p>
+      <w:pPr>
+        <w:numPr>
+          <w:ilvl w:val="0"/>
+          <w:numId w:val="14"/>
+        </w:numPr>
+        <w:spacing w:before="0" w:after="200" w:line="276"/>
+        <w:ind w:right="0" w:left="720" w:hanging="360"/>
+        <w:jc w:val="left"/>
+        <w:rPr>
+          <w:rFonts w:ascii="Calibri" w:hAnsi="Calibri" w:cs="Calibri" w:eastAsia="Calibri"/>
+          <w:color w:val="auto"/>
+          <w:spacing w:val="0"/>
+          <w:position w:val="0"/>
+          <w:sz w:val="22"/>
+          <w:shd w:fill="auto" w:val="clear"/>
+        </w:rPr>
+      </w:pPr>
+      <w:r>
+        <w:rPr>
+          <w:rFonts w:ascii="Calibri" w:hAnsi="Calibri" w:cs="Calibri" w:eastAsia="Calibri"/>
+          <w:color w:val="auto"/>
+          <w:spacing w:val="0"/>
+          <w:position w:val="0"/>
+          <w:sz w:val="22"/>
+          <w:shd w:fill="auto" w:val="clear"/>
+        </w:rPr>
+        <w:t xml:space="preserve">Reported_CustomerGUID</w:t>
+      </w:r>
+    </w:p>
+    <w:p>
+      <w:pPr>
+        <w:numPr>
+          <w:ilvl w:val="0"/>
+          <w:numId w:val="14"/>
+        </w:numPr>
+        <w:spacing w:before="0" w:after="200" w:line="276"/>
+        <w:ind w:right="0" w:left="720" w:hanging="360"/>
+        <w:jc w:val="left"/>
+        <w:rPr>
+          <w:rFonts w:ascii="Calibri" w:hAnsi="Calibri" w:cs="Calibri" w:eastAsia="Calibri"/>
+          <w:color w:val="auto"/>
+          <w:spacing w:val="0"/>
+          <w:position w:val="0"/>
+          <w:sz w:val="22"/>
+          <w:shd w:fill="auto" w:val="clear"/>
+        </w:rPr>
+      </w:pPr>
+      <w:r>
+        <w:rPr>
+          <w:rFonts w:ascii="Calibri" w:hAnsi="Calibri" w:cs="Calibri" w:eastAsia="Calibri"/>
+          <w:color w:val="auto"/>
+          <w:spacing w:val="0"/>
+          <w:position w:val="0"/>
+          <w:sz w:val="22"/>
+          <w:shd w:fill="auto" w:val="clear"/>
+        </w:rPr>
+        <w:t xml:space="preserve">Report</w:t>
+      </w:r>
     </w:p>
     <w:p>
       <w:pPr>
@@ -189,6 +1459,21 @@
           <w:shd w:fill="auto" w:val="clear"/>
         </w:rPr>
       </w:pPr>
+    </w:p>
+    <w:p>
+      <w:pPr>
+        <w:spacing w:before="0" w:after="200" w:line="276"/>
+        <w:ind w:right="0" w:left="0" w:firstLine="0"/>
+        <w:jc w:val="left"/>
+        <w:rPr>
+          <w:rFonts w:ascii="Calibri" w:hAnsi="Calibri" w:cs="Calibri" w:eastAsia="Calibri"/>
+          <w:color w:val="auto"/>
+          <w:spacing w:val="0"/>
+          <w:position w:val="0"/>
+          <w:sz w:val="22"/>
+          <w:shd w:fill="auto" w:val="clear"/>
+        </w:rPr>
+      </w:pPr>
       <w:r>
         <w:rPr>
           <w:rFonts w:ascii="Calibri" w:hAnsi="Calibri" w:cs="Calibri" w:eastAsia="Calibri"/>
@@ -252,77 +1537,6 @@
         </w:rPr>
         <w:t xml:space="preserve">-What API's</w:t>
       </w:r>
-    </w:p>
-    <w:p>
-      <w:pPr>
-        <w:spacing w:before="0" w:after="200" w:line="276"/>
-        <w:ind w:right="0" w:left="0" w:firstLine="0"/>
-        <w:jc w:val="left"/>
-        <w:rPr>
-          <w:rFonts w:ascii="Calibri" w:hAnsi="Calibri" w:cs="Calibri" w:eastAsia="Calibri"/>
-          <w:color w:val="auto"/>
-          <w:spacing w:val="0"/>
-          <w:position w:val="0"/>
-          <w:sz w:val="22"/>
-          <w:shd w:fill="auto" w:val="clear"/>
-        </w:rPr>
-      </w:pPr>
-    </w:p>
-    <w:p>
-      <w:pPr>
-        <w:spacing w:before="0" w:after="200" w:line="276"/>
-        <w:ind w:right="0" w:left="0" w:firstLine="0"/>
-        <w:jc w:val="left"/>
-        <w:rPr>
-          <w:rFonts w:ascii="Calibri" w:hAnsi="Calibri" w:cs="Calibri" w:eastAsia="Calibri"/>
-          <w:color w:val="auto"/>
-          <w:spacing w:val="0"/>
-          <w:position w:val="0"/>
-          <w:sz w:val="22"/>
-          <w:shd w:fill="auto" w:val="clear"/>
-        </w:rPr>
-      </w:pPr>
-      <w:r>
-        <w:rPr>
-          <w:rFonts w:ascii="Calibri" w:hAnsi="Calibri" w:cs="Calibri" w:eastAsia="Calibri"/>
-          <w:color w:val="auto"/>
-          <w:spacing w:val="0"/>
-          <w:position w:val="0"/>
-          <w:sz w:val="22"/>
-          <w:shd w:fill="auto" w:val="clear"/>
-        </w:rPr>
-        <w:t xml:space="preserve">How will those relationships exist in our Database?</w:t>
-      </w:r>
-    </w:p>
-    <w:p>
-      <w:pPr>
-        <w:spacing w:before="0" w:after="200" w:line="276"/>
-        <w:ind w:right="0" w:left="0" w:firstLine="0"/>
-        <w:jc w:val="left"/>
-        <w:rPr>
-          <w:rFonts w:ascii="Calibri" w:hAnsi="Calibri" w:cs="Calibri" w:eastAsia="Calibri"/>
-          <w:color w:val="auto"/>
-          <w:spacing w:val="0"/>
-          <w:position w:val="0"/>
-          <w:sz w:val="22"/>
-          <w:shd w:fill="auto" w:val="clear"/>
-        </w:rPr>
-      </w:pPr>
-    </w:p>
-    <w:p>
-      <w:pPr>
-        <w:spacing w:before="0" w:after="200" w:line="276"/>
-        <w:ind w:right="0" w:left="0" w:firstLine="0"/>
-        <w:jc w:val="left"/>
-        <w:rPr>
-          <w:rFonts w:ascii="Calibri" w:hAnsi="Calibri" w:cs="Calibri" w:eastAsia="Calibri"/>
-          <w:color w:val="auto"/>
-          <w:spacing w:val="0"/>
-          <w:position w:val="0"/>
-          <w:sz w:val="22"/>
-          <w:shd w:fill="auto" w:val="clear"/>
-        </w:rPr>
-      </w:pPr>
     </w:p>
     <w:p>
       <w:pPr>
@@ -344,7 +1558,78 @@
 </file>
 
 <file path=word/numbering.xml><?xml version="1.0" encoding="utf-8"?>
-<w:numbering xmlns:w="http://schemas.openxmlformats.org/wordprocessingml/2006/main"/>
+<w:numbering xmlns:w="http://schemas.openxmlformats.org/wordprocessingml/2006/main">
+  <w:abstractNum w:abstractNumId="0">
+    <w:lvl w:ilvl="0">
+      <w:start w:val="1"/>
+      <w:numFmt w:val="bullet"/>
+      <w:lvlText w:val="•"/>
+    </w:lvl>
+  </w:abstractNum>
+  <w:abstractNum w:abstractNumId="6">
+    <w:lvl w:ilvl="0">
+      <w:start w:val="1"/>
+      <w:numFmt w:val="bullet"/>
+      <w:lvlText w:val="•"/>
+    </w:lvl>
+  </w:abstractNum>
+  <w:abstractNum w:abstractNumId="12">
+    <w:lvl w:ilvl="0">
+      <w:start w:val="1"/>
+      <w:numFmt w:val="bullet"/>
+      <w:lvlText w:val="•"/>
+    </w:lvl>
+  </w:abstractNum>
+  <w:abstractNum w:abstractNumId="18">
+    <w:lvl w:ilvl="0">
+      <w:start w:val="1"/>
+      <w:numFmt w:val="bullet"/>
+      <w:lvlText w:val="•"/>
+    </w:lvl>
+  </w:abstractNum>
+  <w:abstractNum w:abstractNumId="24">
+    <w:lvl w:ilvl="0">
+      <w:start w:val="1"/>
+      <w:numFmt w:val="bullet"/>
+      <w:lvlText w:val="•"/>
+    </w:lvl>
+  </w:abstractNum>
+  <w:abstractNum w:abstractNumId="30">
+    <w:lvl w:ilvl="0">
+      <w:start w:val="1"/>
+      <w:numFmt w:val="bullet"/>
+      <w:lvlText w:val="•"/>
+    </w:lvl>
+  </w:abstractNum>
+  <w:abstractNum w:abstractNumId="36">
+    <w:lvl w:ilvl="0">
+      <w:start w:val="1"/>
+      <w:numFmt w:val="bullet"/>
+      <w:lvlText w:val="•"/>
+    </w:lvl>
+  </w:abstractNum>
+  <w:num w:numId="2">
+    <w:abstractNumId w:val="36"/>
+  </w:num>
+  <w:num w:numId="4">
+    <w:abstractNumId w:val="30"/>
+  </w:num>
+  <w:num w:numId="6">
+    <w:abstractNumId w:val="24"/>
+  </w:num>
+  <w:num w:numId="8">
+    <w:abstractNumId w:val="18"/>
+  </w:num>
+  <w:num w:numId="10">
+    <w:abstractNumId w:val="12"/>
+  </w:num>
+  <w:num w:numId="12">
+    <w:abstractNumId w:val="6"/>
+  </w:num>
+  <w:num w:numId="14">
+    <w:abstractNumId w:val="0"/>
+  </w:num>
+</w:numbering>
 </file>
 
 <file path=word/styles.xml><?xml version="1.0" encoding="utf-8"?>

--- a/QuestionsToAnswer.docx
+++ b/QuestionsToAnswer.docx
@@ -701,18 +701,7 @@
           <w:sz w:val="22"/>
           <w:shd w:fill="auto" w:val="clear"/>
         </w:rPr>
-        <w:t xml:space="preserve">FK - PK(</w:t>
-      </w:r>
-      <w:r>
-        <w:rPr>
-          <w:rFonts w:ascii="Calibri" w:hAnsi="Calibri" w:cs="Calibri" w:eastAsia="Calibri"/>
-          <w:color w:val="auto"/>
-          <w:spacing w:val="0"/>
-          <w:position w:val="0"/>
-          <w:sz w:val="22"/>
-          <w:shd w:fill="auto" w:val="clear"/>
-        </w:rPr>
-        <w:t xml:space="preserve">CustomerLinkModel) - Foodies</w:t>
+        <w:t xml:space="preserve">FK - PK(CustomerLinkModel) - Foodies</w:t>
       </w:r>
     </w:p>
     <w:p>
@@ -1514,6 +1503,96 @@
     </w:p>
     <w:p>
       <w:pPr>
+        <w:numPr>
+          <w:ilvl w:val="0"/>
+          <w:numId w:val="16"/>
+        </w:numPr>
+        <w:spacing w:before="0" w:after="200" w:line="276"/>
+        <w:ind w:right="0" w:left="720" w:hanging="360"/>
+        <w:jc w:val="left"/>
+        <w:rPr>
+          <w:rFonts w:ascii="Calibri" w:hAnsi="Calibri" w:cs="Calibri" w:eastAsia="Calibri"/>
+          <w:color w:val="auto"/>
+          <w:spacing w:val="0"/>
+          <w:position w:val="0"/>
+          <w:sz w:val="22"/>
+          <w:shd w:fill="auto" w:val="clear"/>
+        </w:rPr>
+      </w:pPr>
+      <w:r>
+        <w:rPr>
+          <w:rFonts w:ascii="Calibri" w:hAnsi="Calibri" w:cs="Calibri" w:eastAsia="Calibri"/>
+          <w:color w:val="auto"/>
+          <w:spacing w:val="0"/>
+          <w:position w:val="0"/>
+          <w:sz w:val="22"/>
+          <w:shd w:fill="auto" w:val="clear"/>
+        </w:rPr>
+        <w:t xml:space="preserve">google</w:t>
+      </w:r>
+    </w:p>
+    <w:p>
+      <w:pPr>
+        <w:numPr>
+          <w:ilvl w:val="0"/>
+          <w:numId w:val="16"/>
+        </w:numPr>
+        <w:spacing w:before="0" w:after="200" w:line="276"/>
+        <w:ind w:right="0" w:left="720" w:hanging="360"/>
+        <w:jc w:val="left"/>
+        <w:rPr>
+          <w:rFonts w:ascii="Calibri" w:hAnsi="Calibri" w:cs="Calibri" w:eastAsia="Calibri"/>
+          <w:color w:val="auto"/>
+          <w:spacing w:val="0"/>
+          <w:position w:val="0"/>
+          <w:sz w:val="22"/>
+          <w:shd w:fill="auto" w:val="clear"/>
+        </w:rPr>
+      </w:pPr>
+      <w:r>
+        <w:rPr>
+          <w:rFonts w:ascii="Calibri" w:hAnsi="Calibri" w:cs="Calibri" w:eastAsia="Calibri"/>
+          <w:color w:val="auto"/>
+          <w:spacing w:val="0"/>
+          <w:position w:val="0"/>
+          <w:sz w:val="22"/>
+          <w:shd w:fill="auto" w:val="clear"/>
+        </w:rPr>
+        <w:t xml:space="preserve">FaceBook</w:t>
+      </w:r>
+    </w:p>
+    <w:p>
+      <w:pPr>
+        <w:numPr>
+          <w:ilvl w:val="0"/>
+          <w:numId w:val="16"/>
+        </w:numPr>
+        <w:spacing w:before="0" w:after="200" w:line="276"/>
+        <w:ind w:right="0" w:left="720" w:hanging="360"/>
+        <w:jc w:val="left"/>
+        <w:rPr>
+          <w:rFonts w:ascii="Calibri" w:hAnsi="Calibri" w:cs="Calibri" w:eastAsia="Calibri"/>
+          <w:color w:val="auto"/>
+          <w:spacing w:val="0"/>
+          <w:position w:val="0"/>
+          <w:sz w:val="22"/>
+          <w:shd w:fill="auto" w:val="clear"/>
+        </w:rPr>
+      </w:pPr>
+      <w:r>
+        <w:rPr>
+          <w:rFonts w:ascii="Calibri" w:hAnsi="Calibri" w:cs="Calibri" w:eastAsia="Calibri"/>
+          <w:color w:val="auto"/>
+          <w:spacing w:val="0"/>
+          <w:position w:val="0"/>
+          <w:sz w:val="22"/>
+          <w:shd w:fill="auto" w:val="clear"/>
+        </w:rPr>
+        <w:t xml:space="preserve">Twilio</w:t>
+      </w:r>
+    </w:p>
+    <w:p>
+      <w:pPr>
         <w:spacing w:before="0" w:after="200" w:line="276"/>
         <w:ind w:right="0" w:left="0" w:firstLine="0"/>
         <w:jc w:val="left"/>
@@ -1536,6 +1615,126 @@
           <w:shd w:fill="auto" w:val="clear"/>
         </w:rPr>
         <w:t xml:space="preserve">-What API's</w:t>
+      </w:r>
+    </w:p>
+    <w:p>
+      <w:pPr>
+        <w:numPr>
+          <w:ilvl w:val="0"/>
+          <w:numId w:val="18"/>
+        </w:numPr>
+        <w:spacing w:before="0" w:after="200" w:line="276"/>
+        <w:ind w:right="0" w:left="720" w:hanging="360"/>
+        <w:jc w:val="left"/>
+        <w:rPr>
+          <w:rFonts w:ascii="Calibri" w:hAnsi="Calibri" w:cs="Calibri" w:eastAsia="Calibri"/>
+          <w:color w:val="auto"/>
+          <w:spacing w:val="0"/>
+          <w:position w:val="0"/>
+          <w:sz w:val="22"/>
+          <w:shd w:fill="auto" w:val="clear"/>
+        </w:rPr>
+      </w:pPr>
+      <w:r>
+        <w:rPr>
+          <w:rFonts w:ascii="Calibri" w:hAnsi="Calibri" w:cs="Calibri" w:eastAsia="Calibri"/>
+          <w:color w:val="auto"/>
+          <w:spacing w:val="0"/>
+          <w:position w:val="0"/>
+          <w:sz w:val="22"/>
+          <w:shd w:fill="auto" w:val="clear"/>
+        </w:rPr>
+        <w:t xml:space="preserve">Google Places</w:t>
+      </w:r>
+    </w:p>
+    <w:p>
+      <w:pPr>
+        <w:numPr>
+          <w:ilvl w:val="0"/>
+          <w:numId w:val="18"/>
+        </w:numPr>
+        <w:spacing w:before="0" w:after="200" w:line="276"/>
+        <w:ind w:right="0" w:left="720" w:hanging="360"/>
+        <w:jc w:val="left"/>
+        <w:rPr>
+          <w:rFonts w:ascii="Calibri" w:hAnsi="Calibri" w:cs="Calibri" w:eastAsia="Calibri"/>
+          <w:color w:val="auto"/>
+          <w:spacing w:val="0"/>
+          <w:position w:val="0"/>
+          <w:sz w:val="22"/>
+          <w:shd w:fill="auto" w:val="clear"/>
+        </w:rPr>
+      </w:pPr>
+      <w:r>
+        <w:rPr>
+          <w:rFonts w:ascii="Calibri" w:hAnsi="Calibri" w:cs="Calibri" w:eastAsia="Calibri"/>
+          <w:color w:val="auto"/>
+          <w:spacing w:val="0"/>
+          <w:position w:val="0"/>
+          <w:sz w:val="22"/>
+          <w:shd w:fill="auto" w:val="clear"/>
+        </w:rPr>
+        <w:t xml:space="preserve">FaceBook Pages </w:t>
+      </w:r>
+    </w:p>
+    <w:p>
+      <w:pPr>
+        <w:numPr>
+          <w:ilvl w:val="0"/>
+          <w:numId w:val="18"/>
+        </w:numPr>
+        <w:spacing w:before="0" w:after="200" w:line="276"/>
+        <w:ind w:right="0" w:left="720" w:hanging="360"/>
+        <w:jc w:val="left"/>
+        <w:rPr>
+          <w:rFonts w:ascii="Calibri" w:hAnsi="Calibri" w:cs="Calibri" w:eastAsia="Calibri"/>
+          <w:color w:val="auto"/>
+          <w:spacing w:val="0"/>
+          <w:position w:val="0"/>
+          <w:sz w:val="22"/>
+          <w:shd w:fill="auto" w:val="clear"/>
+        </w:rPr>
+      </w:pPr>
+      <w:r>
+        <w:rPr>
+          <w:rFonts w:ascii="Calibri" w:hAnsi="Calibri" w:cs="Calibri" w:eastAsia="Calibri"/>
+          <w:color w:val="auto"/>
+          <w:spacing w:val="0"/>
+          <w:position w:val="0"/>
+          <w:sz w:val="22"/>
+          <w:shd w:fill="auto" w:val="clear"/>
+        </w:rPr>
+        <w:t xml:space="preserve">FaceBook Graphs</w:t>
+      </w:r>
+    </w:p>
+    <w:p>
+      <w:pPr>
+        <w:numPr>
+          <w:ilvl w:val="0"/>
+          <w:numId w:val="18"/>
+        </w:numPr>
+        <w:spacing w:before="0" w:after="200" w:line="276"/>
+        <w:ind w:right="0" w:left="720" w:hanging="360"/>
+        <w:jc w:val="left"/>
+        <w:rPr>
+          <w:rFonts w:ascii="Calibri" w:hAnsi="Calibri" w:cs="Calibri" w:eastAsia="Calibri"/>
+          <w:color w:val="auto"/>
+          <w:spacing w:val="0"/>
+          <w:position w:val="0"/>
+          <w:sz w:val="22"/>
+          <w:shd w:fill="auto" w:val="clear"/>
+        </w:rPr>
+      </w:pPr>
+      <w:r>
+        <w:rPr>
+          <w:rFonts w:ascii="Calibri" w:hAnsi="Calibri" w:cs="Calibri" w:eastAsia="Calibri"/>
+          <w:color w:val="auto"/>
+          <w:spacing w:val="0"/>
+          <w:position w:val="0"/>
+          <w:sz w:val="22"/>
+          <w:shd w:fill="auto" w:val="clear"/>
+        </w:rPr>
+        <w:t xml:space="preserve">Twilio-Text API</w:t>
       </w:r>
     </w:p>
     <w:p>
@@ -1608,25 +1807,45 @@
       <w:lvlText w:val="•"/>
     </w:lvl>
   </w:abstractNum>
+  <w:abstractNum w:abstractNumId="42">
+    <w:lvl w:ilvl="0">
+      <w:start w:val="1"/>
+      <w:numFmt w:val="bullet"/>
+      <w:lvlText w:val="•"/>
+    </w:lvl>
+  </w:abstractNum>
+  <w:abstractNum w:abstractNumId="48">
+    <w:lvl w:ilvl="0">
+      <w:start w:val="1"/>
+      <w:numFmt w:val="bullet"/>
+      <w:lvlText w:val="•"/>
+    </w:lvl>
+  </w:abstractNum>
   <w:num w:numId="2">
+    <w:abstractNumId w:val="48"/>
+  </w:num>
+  <w:num w:numId="4">
+    <w:abstractNumId w:val="42"/>
+  </w:num>
+  <w:num w:numId="6">
     <w:abstractNumId w:val="36"/>
   </w:num>
-  <w:num w:numId="4">
+  <w:num w:numId="8">
     <w:abstractNumId w:val="30"/>
   </w:num>
-  <w:num w:numId="6">
+  <w:num w:numId="10">
     <w:abstractNumId w:val="24"/>
   </w:num>
-  <w:num w:numId="8">
+  <w:num w:numId="12">
     <w:abstractNumId w:val="18"/>
   </w:num>
-  <w:num w:numId="10">
+  <w:num w:numId="14">
     <w:abstractNumId w:val="12"/>
   </w:num>
-  <w:num w:numId="12">
+  <w:num w:numId="16">
     <w:abstractNumId w:val="6"/>
   </w:num>
-  <w:num w:numId="14">
+  <w:num w:numId="18">
     <w:abstractNumId w:val="0"/>
   </w:num>
 </w:numbering>
